--- a/requestAPI/Notice.docx
+++ b/requestAPI/Notice.docx
@@ -4,38 +4,37 @@
   <w:body>
     <w:p>
       <w:pPr>
-        <w:pStyle w:val="a3"/>
-        <w:numPr>
-          <w:ilvl w:val="0"/>
-          <w:numId w:val="1"/>
-        </w:numPr>
         <w:rPr>
           <w:rFonts w:hint="eastAsia"/>
         </w:rPr>
       </w:pPr>
+      <w:proofErr w:type="gramStart"/>
+      <w:r>
+        <w:t>请</w:t>
+      </w:r>
       <w:r>
         <w:rPr>
           <w:rFonts w:hint="eastAsia"/>
         </w:rPr>
-        <w:t>我把</w:t>
-      </w:r>
-      <w:r>
-        <w:rPr>
-          <w:rFonts w:hint="eastAsia"/>
-        </w:rPr>
-        <w:t xml:space="preserve">Request.java </w:t>
-      </w:r>
-      <w:r>
-        <w:rPr>
-          <w:rFonts w:hint="eastAsia"/>
-        </w:rPr>
-        <w:t>改成了一个</w:t>
-      </w:r>
-      <w:r>
-        <w:rPr>
-          <w:rFonts w:hint="eastAsia"/>
-        </w:rPr>
-        <w:t>Singleton</w:t>
+        <w:t>实现</w:t>
+      </w:r>
+      <w:proofErr w:type="spellStart"/>
+      <w:proofErr w:type="gramEnd"/>
+      <w:r>
+        <w:t>CallBackResponse</w:t>
+      </w:r>
+      <w:proofErr w:type="spellEnd"/>
+      <w:r>
+        <w:t>接口获</w:t>
+      </w:r>
+      <w:r>
+        <w:t>取</w:t>
+      </w:r>
+      <w:r>
+        <w:t>response</w:t>
+      </w:r>
+      <w:r>
+        <w:t>结果</w:t>
       </w:r>
       <w:r>
         <w:rPr>
@@ -47,223 +46,176 @@
         <w:rPr>
           <w:rFonts w:hint="eastAsia"/>
         </w:rPr>
-        <w:t xml:space="preserve"> </w:t>
+        <w:t>比</w:t>
+      </w:r>
+      <w:r>
+        <w:t>如</w:t>
       </w:r>
       <w:r>
         <w:rPr>
           <w:rFonts w:hint="eastAsia"/>
         </w:rPr>
-        <w:t>里面的方法不再是</w:t>
-      </w:r>
-      <w:r>
-        <w:rPr>
-          <w:rFonts w:hint="eastAsia"/>
-        </w:rPr>
-        <w:t>static</w:t>
-      </w:r>
-      <w:r>
-        <w:rPr>
-          <w:rFonts w:hint="eastAsia"/>
-        </w:rPr>
-        <w:t>的了，请用</w:t>
-      </w:r>
-      <w:proofErr w:type="spellStart"/>
-      <w:r>
-        <w:rPr>
-          <w:rFonts w:hint="eastAsia"/>
-        </w:rPr>
-        <w:t>getInstance</w:t>
-      </w:r>
-      <w:proofErr w:type="spellEnd"/>
-      <w:r>
-        <w:rPr>
-          <w:rFonts w:hint="eastAsia"/>
-        </w:rPr>
-        <w:t>()</w:t>
-      </w:r>
-      <w:r>
-        <w:rPr>
-          <w:rFonts w:hint="eastAsia"/>
-        </w:rPr>
-        <w:t>方法先实例化以后再用</w:t>
+        <w:t>：</w:t>
+      </w:r>
+    </w:p>
+    <w:p>
+      <w:proofErr w:type="gramStart"/>
+      <w:r>
+        <w:t>try</w:t>
+      </w:r>
+      <w:proofErr w:type="gramEnd"/>
+      <w:r>
+        <w:t xml:space="preserve"> {</w:t>
+      </w:r>
+    </w:p>
+    <w:p>
+      <w:r>
+        <w:t xml:space="preserve">            </w:t>
+      </w:r>
+      <w:proofErr w:type="spellStart"/>
+      <w:proofErr w:type="gramStart"/>
+      <w:r>
+        <w:t>request.signupRequest</w:t>
+      </w:r>
+      <w:proofErr w:type="spellEnd"/>
+      <w:r>
+        <w:t>(</w:t>
+      </w:r>
+      <w:proofErr w:type="gramEnd"/>
+      <w:r>
+        <w:t>"ssdddsd@126.com"</w:t>
+      </w:r>
+      <w:bookmarkStart w:id="0" w:name="_GoBack"/>
+      <w:bookmarkEnd w:id="0"/>
+      <w:r>
+        <w:t xml:space="preserve">,"123321", new </w:t>
+      </w:r>
+      <w:proofErr w:type="spellStart"/>
+      <w:r>
+        <w:t>CallBackResponse</w:t>
+      </w:r>
+      <w:proofErr w:type="spellEnd"/>
+      <w:r>
+        <w:t>() {</w:t>
+      </w:r>
+    </w:p>
+    <w:p>
+      <w:r>
+        <w:t xml:space="preserve">                @Override</w:t>
+      </w:r>
+    </w:p>
+    <w:p>
+      <w:r>
+        <w:t xml:space="preserve">                </w:t>
+      </w:r>
+      <w:proofErr w:type="gramStart"/>
+      <w:r>
+        <w:t>public</w:t>
+      </w:r>
+      <w:proofErr w:type="gramEnd"/>
+      <w:r>
+        <w:t xml:space="preserve"> void </w:t>
+      </w:r>
+      <w:proofErr w:type="spellStart"/>
+      <w:r>
+        <w:t>cbrsp</w:t>
+      </w:r>
+      <w:proofErr w:type="spellEnd"/>
+      <w:r>
+        <w:t>(</w:t>
+      </w:r>
+      <w:proofErr w:type="spellStart"/>
+      <w:r>
+        <w:t>RequestResult</w:t>
+      </w:r>
+      <w:proofErr w:type="spellEnd"/>
+      <w:r>
+        <w:t xml:space="preserve"> </w:t>
+      </w:r>
+      <w:proofErr w:type="spellStart"/>
+      <w:r>
+        <w:t>requestResult</w:t>
+      </w:r>
+      <w:proofErr w:type="spellEnd"/>
+      <w:r>
+        <w:t>) {</w:t>
+      </w:r>
+    </w:p>
+    <w:p>
+      <w:r>
+        <w:t xml:space="preserve">                    </w:t>
+      </w:r>
+      <w:proofErr w:type="spellStart"/>
+      <w:proofErr w:type="gramStart"/>
+      <w:r>
+        <w:t>System.out.println</w:t>
+      </w:r>
+      <w:proofErr w:type="spellEnd"/>
+      <w:r>
+        <w:t>(</w:t>
+      </w:r>
+      <w:proofErr w:type="spellStart"/>
+      <w:proofErr w:type="gramEnd"/>
+      <w:r>
+        <w:t>requestResult.isSuccess</w:t>
+      </w:r>
+      <w:proofErr w:type="spellEnd"/>
+      <w:r>
+        <w:t>);</w:t>
+      </w:r>
+    </w:p>
+    <w:p>
+      <w:r>
+        <w:t xml:space="preserve">                }</w:t>
+      </w:r>
+    </w:p>
+    <w:p>
+      <w:r>
+        <w:t xml:space="preserve">            });</w:t>
+      </w:r>
+    </w:p>
+    <w:p>
+      <w:r>
+        <w:t xml:space="preserve">        } catch (</w:t>
+      </w:r>
+      <w:proofErr w:type="spellStart"/>
+      <w:r>
+        <w:t>JSONException</w:t>
+      </w:r>
+      <w:proofErr w:type="spellEnd"/>
+      <w:r>
+        <w:t xml:space="preserve"> e) {</w:t>
+      </w:r>
+    </w:p>
+    <w:p>
+      <w:r>
+        <w:t xml:space="preserve">            </w:t>
+      </w:r>
+      <w:proofErr w:type="spellStart"/>
+      <w:proofErr w:type="gramStart"/>
+      <w:r>
+        <w:t>e.printStackTrace</w:t>
+      </w:r>
+      <w:proofErr w:type="spellEnd"/>
+      <w:r>
+        <w:t>(</w:t>
+      </w:r>
+      <w:proofErr w:type="gramEnd"/>
+      <w:r>
+        <w:t>);</w:t>
       </w:r>
     </w:p>
     <w:p>
       <w:pPr>
-        <w:pStyle w:val="a3"/>
-        <w:numPr>
-          <w:ilvl w:val="0"/>
-          <w:numId w:val="1"/>
-        </w:numPr>
         <w:rPr>
           <w:rFonts w:hint="eastAsia"/>
         </w:rPr>
       </w:pPr>
       <w:r>
-        <w:rPr>
-          <w:rFonts w:hint="eastAsia"/>
-        </w:rPr>
-        <w:t>所有</w:t>
-      </w:r>
-      <w:r>
-        <w:rPr>
-          <w:rFonts w:hint="eastAsia"/>
-        </w:rPr>
-        <w:t>request</w:t>
-      </w:r>
-      <w:r>
-        <w:rPr>
-          <w:rFonts w:hint="eastAsia"/>
-        </w:rPr>
-        <w:t>方法都不需要再实现</w:t>
-      </w:r>
-      <w:proofErr w:type="spellStart"/>
-      <w:r>
-        <w:rPr>
-          <w:rFonts w:hint="eastAsia"/>
-        </w:rPr>
-        <w:t>CallBack</w:t>
-      </w:r>
-      <w:proofErr w:type="spellEnd"/>
-      <w:r>
-        <w:rPr>
-          <w:rFonts w:hint="eastAsia"/>
-        </w:rPr>
-        <w:t>函数了，也不需要带</w:t>
-      </w:r>
-      <w:r>
-        <w:rPr>
-          <w:rFonts w:hint="eastAsia"/>
-        </w:rPr>
-        <w:t xml:space="preserve">id </w:t>
-      </w:r>
-      <w:r>
-        <w:rPr>
-          <w:rFonts w:hint="eastAsia"/>
-        </w:rPr>
-        <w:t>和</w:t>
-      </w:r>
-      <w:r>
-        <w:rPr>
-          <w:rFonts w:hint="eastAsia"/>
-        </w:rPr>
-        <w:t>token</w:t>
-      </w:r>
-    </w:p>
-    <w:p>
-      <w:pPr>
-        <w:pStyle w:val="a3"/>
-        <w:numPr>
-          <w:ilvl w:val="0"/>
-          <w:numId w:val="1"/>
-        </w:numPr>
-        <w:rPr>
-          <w:rFonts w:hint="eastAsia"/>
-        </w:rPr>
-      </w:pPr>
-      <w:r>
-        <w:rPr>
-          <w:rFonts w:hint="eastAsia"/>
-        </w:rPr>
-        <w:t>所有的</w:t>
-      </w:r>
-      <w:r>
-        <w:rPr>
-          <w:rFonts w:hint="eastAsia"/>
-        </w:rPr>
-        <w:t>request</w:t>
-      </w:r>
-      <w:r>
-        <w:rPr>
-          <w:rFonts w:hint="eastAsia"/>
-        </w:rPr>
-        <w:t>方法都会返回一个</w:t>
-      </w:r>
-      <w:proofErr w:type="spellStart"/>
-      <w:r>
-        <w:rPr>
-          <w:rFonts w:hint="eastAsia"/>
-        </w:rPr>
-        <w:t>RequestResult</w:t>
-      </w:r>
-      <w:proofErr w:type="spellEnd"/>
-      <w:r>
-        <w:rPr>
-          <w:rFonts w:hint="eastAsia"/>
-        </w:rPr>
-        <w:t>类型的变量</w:t>
-      </w:r>
-      <w:r>
-        <w:rPr>
-          <w:rFonts w:hint="eastAsia"/>
-        </w:rPr>
-        <w:t>(RequestResult.java)</w:t>
-      </w:r>
-      <w:r>
-        <w:rPr>
-          <w:rFonts w:hint="eastAsia"/>
-        </w:rPr>
-        <w:t>，里面有你需要的</w:t>
-      </w:r>
-      <w:r>
-        <w:t>response</w:t>
-      </w:r>
-      <w:r>
-        <w:rPr>
-          <w:rFonts w:hint="eastAsia"/>
-        </w:rPr>
-        <w:t xml:space="preserve"> </w:t>
-      </w:r>
-      <w:r>
-        <w:rPr>
-          <w:rFonts w:hint="eastAsia"/>
-        </w:rPr>
-        <w:t>信息</w:t>
-      </w:r>
-      <w:r>
-        <w:rPr>
-          <w:rFonts w:hint="eastAsia"/>
-        </w:rPr>
-        <w:t xml:space="preserve">(success or not, </w:t>
-      </w:r>
-      <w:proofErr w:type="spellStart"/>
-      <w:r>
-        <w:rPr>
-          <w:rFonts w:hint="eastAsia"/>
-        </w:rPr>
-        <w:t>msg</w:t>
-      </w:r>
-      <w:proofErr w:type="spellEnd"/>
-      <w:r>
-        <w:rPr>
-          <w:rFonts w:hint="eastAsia"/>
-        </w:rPr>
-        <w:t>, etc.)</w:t>
-      </w:r>
-    </w:p>
-    <w:p>
-      <w:pPr>
-        <w:pStyle w:val="a3"/>
-        <w:numPr>
-          <w:ilvl w:val="0"/>
-          <w:numId w:val="1"/>
-        </w:numPr>
-      </w:pPr>
-      <w:r>
-        <w:rPr>
-          <w:rFonts w:hint="eastAsia"/>
-        </w:rPr>
-        <w:t xml:space="preserve">ResponseMsg.java </w:t>
-      </w:r>
-      <w:r>
-        <w:rPr>
-          <w:rFonts w:hint="eastAsia"/>
-        </w:rPr>
-        <w:t>是我写的类里面要用到的结构，你可以不用在意</w:t>
-      </w:r>
-      <w:bookmarkStart w:id="0" w:name="_GoBack"/>
-      <w:bookmarkEnd w:id="0"/>
-    </w:p>
+        <w:t xml:space="preserve">        }</w:t>
+      </w:r>
+    </w:p>
+    <w:p/>
     <w:sectPr>
       <w:pgSz w:w="12240" w:h="15840"/>
       <w:pgMar w:top="1440" w:right="1440" w:bottom="1440" w:left="1440" w:header="720" w:footer="720" w:gutter="0"/>
@@ -272,103 +224,6 @@
     </w:sectPr>
   </w:body>
 </w:document>
-</file>
-
-<file path=word/numbering.xml><?xml version="1.0" encoding="utf-8"?>
-<w:numbering xmlns:wpc="http://schemas.microsoft.com/office/word/2010/wordprocessingCanvas" xmlns:mc="http://schemas.openxmlformats.org/markup-compatibility/2006" xmlns:o="urn:schemas-microsoft-com:office:office" xmlns:r="http://schemas.openxmlformats.org/officeDocument/2006/relationships" xmlns:m="http://schemas.openxmlformats.org/officeDocument/2006/math" xmlns:v="urn:schemas-microsoft-com:vml" xmlns:wp14="http://schemas.microsoft.com/office/word/2010/wordprocessingDrawing" xmlns:wp="http://schemas.openxmlformats.org/drawingml/2006/wordprocessingDrawing" xmlns:w10="urn:schemas-microsoft-com:office:word" xmlns:w="http://schemas.openxmlformats.org/wordprocessingml/2006/main" xmlns:w14="http://schemas.microsoft.com/office/word/2010/wordml" xmlns:wpg="http://schemas.microsoft.com/office/word/2010/wordprocessingGroup" xmlns:wpi="http://schemas.microsoft.com/office/word/2010/wordprocessingInk" xmlns:wne="http://schemas.microsoft.com/office/word/2006/wordml" xmlns:wps="http://schemas.microsoft.com/office/word/2010/wordprocessingShape" mc:Ignorable="w14 wp14">
-  <w:abstractNum w:abstractNumId="0">
-    <w:nsid w:val="0EC0206A"/>
-    <w:multiLevelType w:val="hybridMultilevel"/>
-    <w:tmpl w:val="9934D1AC"/>
-    <w:lvl w:ilvl="0" w:tplc="0409000F">
-      <w:start w:val="1"/>
-      <w:numFmt w:val="decimal"/>
-      <w:lvlText w:val="%1."/>
-      <w:lvlJc w:val="left"/>
-      <w:pPr>
-        <w:ind w:left="720" w:hanging="360"/>
-      </w:pPr>
-      <w:rPr>
-        <w:rFonts w:hint="default"/>
-      </w:rPr>
-    </w:lvl>
-    <w:lvl w:ilvl="1" w:tplc="04090019" w:tentative="1">
-      <w:start w:val="1"/>
-      <w:numFmt w:val="lowerLetter"/>
-      <w:lvlText w:val="%2."/>
-      <w:lvlJc w:val="left"/>
-      <w:pPr>
-        <w:ind w:left="1440" w:hanging="360"/>
-      </w:pPr>
-    </w:lvl>
-    <w:lvl w:ilvl="2" w:tplc="0409001B" w:tentative="1">
-      <w:start w:val="1"/>
-      <w:numFmt w:val="lowerRoman"/>
-      <w:lvlText w:val="%3."/>
-      <w:lvlJc w:val="right"/>
-      <w:pPr>
-        <w:ind w:left="2160" w:hanging="180"/>
-      </w:pPr>
-    </w:lvl>
-    <w:lvl w:ilvl="3" w:tplc="0409000F" w:tentative="1">
-      <w:start w:val="1"/>
-      <w:numFmt w:val="decimal"/>
-      <w:lvlText w:val="%4."/>
-      <w:lvlJc w:val="left"/>
-      <w:pPr>
-        <w:ind w:left="2880" w:hanging="360"/>
-      </w:pPr>
-    </w:lvl>
-    <w:lvl w:ilvl="4" w:tplc="04090019" w:tentative="1">
-      <w:start w:val="1"/>
-      <w:numFmt w:val="lowerLetter"/>
-      <w:lvlText w:val="%5."/>
-      <w:lvlJc w:val="left"/>
-      <w:pPr>
-        <w:ind w:left="3600" w:hanging="360"/>
-      </w:pPr>
-    </w:lvl>
-    <w:lvl w:ilvl="5" w:tplc="0409001B" w:tentative="1">
-      <w:start w:val="1"/>
-      <w:numFmt w:val="lowerRoman"/>
-      <w:lvlText w:val="%6."/>
-      <w:lvlJc w:val="right"/>
-      <w:pPr>
-        <w:ind w:left="4320" w:hanging="180"/>
-      </w:pPr>
-    </w:lvl>
-    <w:lvl w:ilvl="6" w:tplc="0409000F" w:tentative="1">
-      <w:start w:val="1"/>
-      <w:numFmt w:val="decimal"/>
-      <w:lvlText w:val="%7."/>
-      <w:lvlJc w:val="left"/>
-      <w:pPr>
-        <w:ind w:left="5040" w:hanging="360"/>
-      </w:pPr>
-    </w:lvl>
-    <w:lvl w:ilvl="7" w:tplc="04090019" w:tentative="1">
-      <w:start w:val="1"/>
-      <w:numFmt w:val="lowerLetter"/>
-      <w:lvlText w:val="%8."/>
-      <w:lvlJc w:val="left"/>
-      <w:pPr>
-        <w:ind w:left="5760" w:hanging="360"/>
-      </w:pPr>
-    </w:lvl>
-    <w:lvl w:ilvl="8" w:tplc="0409001B" w:tentative="1">
-      <w:start w:val="1"/>
-      <w:numFmt w:val="lowerRoman"/>
-      <w:lvlText w:val="%9."/>
-      <w:lvlJc w:val="right"/>
-      <w:pPr>
-        <w:ind w:left="6480" w:hanging="180"/>
-      </w:pPr>
-    </w:lvl>
-  </w:abstractNum>
-  <w:num w:numId="1">
-    <w:abstractNumId w:val="0"/>
-  </w:num>
-</w:numbering>
 </file>
 
 <file path=word/styles.xml><?xml version="1.0" encoding="utf-8"?>
@@ -557,17 +412,6 @@
     <w:uiPriority w:val="99"/>
     <w:semiHidden/>
     <w:unhideWhenUsed/>
-  </w:style>
-  <w:style w:type="paragraph" w:styleId="a3">
-    <w:name w:val="List Paragraph"/>
-    <w:basedOn w:val="a"/>
-    <w:uiPriority w:val="34"/>
-    <w:qFormat/>
-    <w:rsid w:val="00EF2957"/>
-    <w:pPr>
-      <w:ind w:left="720"/>
-      <w:contextualSpacing/>
-    </w:pPr>
   </w:style>
 </w:styles>
 </file>
@@ -759,17 +603,6 @@
     <w:semiHidden/>
     <w:unhideWhenUsed/>
   </w:style>
-  <w:style w:type="paragraph" w:styleId="a3">
-    <w:name w:val="List Paragraph"/>
-    <w:basedOn w:val="a"/>
-    <w:uiPriority w:val="34"/>
-    <w:qFormat/>
-    <w:rsid w:val="00EF2957"/>
-    <w:pPr>
-      <w:ind w:left="720"/>
-      <w:contextualSpacing/>
-    </w:pPr>
-  </w:style>
 </w:styles>
 </file>
 
